--- a/物理_docx2/2013高考安徽物理试卷及答案.docx
+++ b/物理_docx2/2013高考安徽物理试卷及答案.docx
@@ -2038,55 +2038,45 @@
         </w:rPr>
         <w:t>，宽度为</w:t>
       </w:r>
-      <w:smartTag w:uri="urn:schemas-microsoft-com:office:smarttags" w:element="chmetcnv">
-        <w:smartTagPr>
-          <w:attr w:name="TCSC" w:val="0"/>
-          <w:attr w:name="NumberType" w:val="1"/>
-          <w:attr w:name="Negative" w:val="False"/>
-          <w:attr w:name="HasSpace" w:val="False"/>
-          <w:attr w:name="SourceValue" w:val=".5"/>
-          <w:attr w:name="UnitName" w:val="m"/>
-        </w:smartTagPr>
-        <w:r>
-          <w:rPr>
-            <w:rFonts w:hAnsi="宋体" w:hint="eastAsia"/>
-          </w:rPr>
-          <w:t>0.5</w:t>
-        </w:r>
-        <w:r>
-          <w:rPr>
-            <w:rFonts w:hAnsi="宋体" w:hint="eastAsia"/>
-            <w:i/>
-          </w:rPr>
-          <w:t>m</w:t>
-        </w:r>
-      </w:smartTag>
       <w:r>
         <w:rPr>
           <w:rFonts w:hAnsi="宋体" w:hint="eastAsia"/>
         </w:rPr>
-        <w:t>，电阻忽略不计，其上端接一小灯泡，电阻为</w:t>
-      </w:r>
-      <w:r>
-        <w:rPr>
-          <w:rFonts w:hAnsi="宋体" w:hint="eastAsia"/>
-        </w:rPr>
-        <w:t>1</w:t>
-      </w:r>
-      <w:r>
-        <w:t>Ω</w:t>
-      </w:r>
-      <w:r>
-        <w:rPr>
-          <w:rFonts w:hAnsi="宋体" w:hint="eastAsia"/>
-        </w:rPr>
-        <w:t>。一导体棒</w:t>
+        <w:t>0.5</w:t>
       </w:r>
       <w:r>
         <w:rPr>
           <w:rFonts w:hAnsi="宋体" w:hint="eastAsia"/>
           <w:i/>
         </w:rPr>
+        <w:t>m</w:t>
+      </w:r>
+      <w:r>
+        <w:rPr>
+          <w:rFonts w:hAnsi="宋体" w:hint="eastAsia"/>
+        </w:rPr>
+        <w:t>，电阻忽略不计，其上端接一小灯泡，电阻为</w:t>
+      </w:r>
+      <w:r>
+        <w:rPr>
+          <w:rFonts w:hAnsi="宋体" w:hint="eastAsia"/>
+        </w:rPr>
+        <w:t>1</w:t>
+      </w:r>
+      <w:r>
+        <w:t>Ω</w:t>
+      </w:r>
+      <w:r>
+        <w:rPr>
+          <w:rFonts w:hAnsi="宋体" w:hint="eastAsia"/>
+        </w:rPr>
+        <w:t>。一导体棒</w:t>
+      </w:r>
+      <w:r>
+        <w:rPr>
+          <w:rFonts w:hAnsi="宋体" w:hint="eastAsia"/>
+          <w:i/>
+        </w:rPr>
         <w:t>MN</w:t>
       </w:r>
       <w:r>
@@ -2095,22 +2085,12 @@
         </w:rPr>
         <w:t>垂直于导轨放置，质量为</w:t>
       </w:r>
-      <w:smartTag w:uri="urn:schemas-microsoft-com:office:smarttags" w:element="chmetcnv">
-        <w:smartTagPr>
-          <w:attr w:name="TCSC" w:val="0"/>
-          <w:attr w:name="NumberType" w:val="1"/>
-          <w:attr w:name="Negative" w:val="False"/>
-          <w:attr w:name="HasSpace" w:val="False"/>
-          <w:attr w:name="SourceValue" w:val=".2"/>
-          <w:attr w:name="UnitName" w:val="kg"/>
-        </w:smartTagPr>
-        <w:r>
-          <w:rPr>
-            <w:rFonts w:hAnsi="宋体" w:hint="eastAsia"/>
-          </w:rPr>
-          <w:t>0.2kg</w:t>
-        </w:r>
-      </w:smartTag>
+      <w:r>
+        <w:rPr>
+          <w:rFonts w:hAnsi="宋体" w:hint="eastAsia"/>
+        </w:rPr>
+        <w:t>0.2kg</w:t>
+      </w:r>
       <w:r>
         <w:rPr>
           <w:rFonts w:hAnsi="宋体" w:hint="eastAsia"/>
@@ -2207,29 +2187,19 @@
         </w:rPr>
         <w:t>取</w:t>
       </w:r>
-      <w:smartTag w:uri="urn:schemas-microsoft-com:office:smarttags" w:element="chmetcnv">
-        <w:smartTagPr>
-          <w:attr w:name="TCSC" w:val="0"/>
-          <w:attr w:name="NumberType" w:val="1"/>
-          <w:attr w:name="Negative" w:val="False"/>
-          <w:attr w:name="HasSpace" w:val="False"/>
-          <w:attr w:name="SourceValue" w:val="10"/>
-          <w:attr w:name="UnitName" w:val="m"/>
-        </w:smartTagPr>
-        <w:r>
-          <w:rPr>
-            <w:rFonts w:hint="eastAsia"/>
-          </w:rPr>
-          <w:t>10</w:t>
-        </w:r>
-        <w:r>
-          <w:rPr>
-            <w:rFonts w:hint="eastAsia"/>
-            <w:i/>
-          </w:rPr>
-          <w:t>m</w:t>
-        </w:r>
-      </w:smartTag>
+      <w:r>
+        <w:rPr>
+          <w:rFonts w:hint="eastAsia"/>
+        </w:rPr>
+        <w:t>10</w:t>
+      </w:r>
+      <w:r>
+        <w:rPr>
+          <w:rFonts w:hint="eastAsia"/>
+          <w:i/>
+        </w:rPr>
+        <w:t>m</w:t>
+      </w:r>
       <w:r>
         <w:rPr>
           <w:rFonts w:hint="eastAsia"/>
@@ -2288,22 +2258,12 @@
       <w:r>
         <w:t>．</w:t>
       </w:r>
-      <w:smartTag w:uri="urn:schemas-microsoft-com:office:smarttags" w:element="chmetcnv">
-        <w:smartTagPr>
-          <w:attr w:name="TCSC" w:val="0"/>
-          <w:attr w:name="NumberType" w:val="1"/>
-          <w:attr w:name="Negative" w:val="False"/>
-          <w:attr w:name="HasSpace" w:val="False"/>
-          <w:attr w:name="SourceValue" w:val="2.5"/>
-          <w:attr w:name="UnitName" w:val="m"/>
-        </w:smartTagPr>
-        <w:r>
-          <w:rPr>
-            <w:rFonts w:hint="eastAsia"/>
-          </w:rPr>
-          <w:t>2.5m</w:t>
-        </w:r>
-      </w:smartTag>
+      <w:r>
+        <w:rPr>
+          <w:rFonts w:hint="eastAsia"/>
+        </w:rPr>
+        <w:t>2.5m</w:t>
+      </w:r>
       <w:r>
         <w:rPr>
           <w:rFonts w:hint="eastAsia"/>
@@ -2322,22 +2282,12 @@
       <w:r>
         <w:t>．</w:t>
       </w:r>
-      <w:smartTag w:uri="urn:schemas-microsoft-com:office:smarttags" w:element="chmetcnv">
-        <w:smartTagPr>
-          <w:attr w:name="TCSC" w:val="0"/>
-          <w:attr w:name="NumberType" w:val="1"/>
-          <w:attr w:name="Negative" w:val="False"/>
-          <w:attr w:name="HasSpace" w:val="False"/>
-          <w:attr w:name="SourceValue" w:val="5"/>
-          <w:attr w:name="UnitName" w:val="m"/>
-        </w:smartTagPr>
-        <w:r>
-          <w:rPr>
-            <w:rFonts w:hint="eastAsia"/>
-          </w:rPr>
-          <w:t>5m</w:t>
-        </w:r>
-      </w:smartTag>
+      <w:r>
+        <w:rPr>
+          <w:rFonts w:hint="eastAsia"/>
+        </w:rPr>
+        <w:t>5m</w:t>
+      </w:r>
       <w:r>
         <w:rPr>
           <w:rFonts w:hint="eastAsia"/>
@@ -2359,22 +2309,12 @@
       <w:r>
         <w:t>．</w:t>
       </w:r>
-      <w:smartTag w:uri="urn:schemas-microsoft-com:office:smarttags" w:element="chmetcnv">
-        <w:smartTagPr>
-          <w:attr w:name="TCSC" w:val="0"/>
-          <w:attr w:name="NumberType" w:val="1"/>
-          <w:attr w:name="Negative" w:val="False"/>
-          <w:attr w:name="HasSpace" w:val="False"/>
-          <w:attr w:name="SourceValue" w:val="7.5"/>
-          <w:attr w:name="UnitName" w:val="m"/>
-        </w:smartTagPr>
-        <w:r>
-          <w:rPr>
-            <w:rFonts w:hint="eastAsia"/>
-          </w:rPr>
-          <w:t>7.5m</w:t>
-        </w:r>
-      </w:smartTag>
+      <w:r>
+        <w:rPr>
+          <w:rFonts w:hint="eastAsia"/>
+        </w:rPr>
+        <w:t>7.5m</w:t>
+      </w:r>
       <w:r>
         <w:rPr>
           <w:rFonts w:hint="eastAsia"/>
@@ -2393,22 +2333,12 @@
       <w:r>
         <w:t>．</w:t>
       </w:r>
-      <w:smartTag w:uri="urn:schemas-microsoft-com:office:smarttags" w:element="chmetcnv">
-        <w:smartTagPr>
-          <w:attr w:name="TCSC" w:val="0"/>
-          <w:attr w:name="NumberType" w:val="1"/>
-          <w:attr w:name="Negative" w:val="False"/>
-          <w:attr w:name="HasSpace" w:val="False"/>
-          <w:attr w:name="SourceValue" w:val="15"/>
-          <w:attr w:name="UnitName" w:val="m"/>
-        </w:smartTagPr>
-        <w:r>
-          <w:rPr>
-            <w:rFonts w:hint="eastAsia"/>
-          </w:rPr>
-          <w:t>15m</w:t>
-        </w:r>
-      </w:smartTag>
+      <w:r>
+        <w:rPr>
+          <w:rFonts w:hint="eastAsia"/>
+        </w:rPr>
+        <w:t>15m</w:t>
+      </w:r>
       <w:r>
         <w:rPr>
           <w:rFonts w:hint="eastAsia"/>
@@ -3182,36 +3112,26 @@
         </w:rPr>
         <w:t>由消防水龙带的喷嘴喷出水的流量是</w:t>
       </w:r>
-      <w:smartTag w:uri="urn:schemas-microsoft-com:office:smarttags" w:element="chmetcnv">
-        <w:smartTagPr>
-          <w:attr w:name="UnitName" w:val="m3"/>
-          <w:attr w:name="SourceValue" w:val="0.28"/>
-          <w:attr w:name="HasSpace" w:val="False"/>
-          <w:attr w:name="Negative" w:val="False"/>
-          <w:attr w:name="NumberType" w:val="1"/>
-          <w:attr w:name="TCSC" w:val="0"/>
-        </w:smartTagPr>
-        <w:r>
-          <w:rPr>
-            <w:rFonts w:hint="eastAsia"/>
-          </w:rPr>
-          <w:t>0.28</w:t>
-        </w:r>
-        <w:r>
-          <w:rPr>
-            <w:rFonts w:hint="eastAsia"/>
-            <w:i/>
-          </w:rPr>
-          <w:t>m</w:t>
-        </w:r>
-        <w:r>
-          <w:rPr>
-            <w:rFonts w:hint="eastAsia"/>
-            <w:vertAlign w:val="superscript"/>
-          </w:rPr>
-          <w:t>3</w:t>
-        </w:r>
-      </w:smartTag>
+      <w:r>
+        <w:rPr>
+          <w:rFonts w:hint="eastAsia"/>
+        </w:rPr>
+        <w:t>0.28</w:t>
+      </w:r>
+      <w:r>
+        <w:rPr>
+          <w:rFonts w:hint="eastAsia"/>
+          <w:i/>
+        </w:rPr>
+        <w:t>m</w:t>
+      </w:r>
+      <w:r>
+        <w:rPr>
+          <w:rFonts w:hint="eastAsia"/>
+          <w:vertAlign w:val="superscript"/>
+        </w:rPr>
+        <w:t>3</w:t>
+      </w:r>
       <w:r>
         <w:rPr>
           <w:rFonts w:hint="eastAsia"/>
@@ -3279,29 +3199,19 @@
         </w:rPr>
         <w:t>取</w:t>
       </w:r>
-      <w:smartTag w:uri="urn:schemas-microsoft-com:office:smarttags" w:element="chmetcnv">
-        <w:smartTagPr>
-          <w:attr w:name="UnitName" w:val="m"/>
-          <w:attr w:name="SourceValue" w:val="10"/>
-          <w:attr w:name="HasSpace" w:val="False"/>
-          <w:attr w:name="Negative" w:val="False"/>
-          <w:attr w:name="NumberType" w:val="1"/>
-          <w:attr w:name="TCSC" w:val="0"/>
-        </w:smartTagPr>
-        <w:r>
-          <w:rPr>
-            <w:rFonts w:hint="eastAsia"/>
-          </w:rPr>
-          <w:t>10</w:t>
-        </w:r>
-        <w:r>
-          <w:rPr>
-            <w:rFonts w:hint="eastAsia"/>
-            <w:i/>
-          </w:rPr>
-          <w:t>m</w:t>
-        </w:r>
-      </w:smartTag>
+      <w:r>
+        <w:rPr>
+          <w:rFonts w:hint="eastAsia"/>
+        </w:rPr>
+        <w:t>10</w:t>
+      </w:r>
+      <w:r>
+        <w:rPr>
+          <w:rFonts w:hint="eastAsia"/>
+          <w:i/>
+        </w:rPr>
+        <w:t>m</w:t>
+      </w:r>
       <w:r>
         <w:rPr>
           <w:rFonts w:hint="eastAsia"/>
@@ -3333,56 +3243,36 @@
       <w:r>
         <w:t>．</w:t>
       </w:r>
-      <w:smartTag w:uri="urn:schemas-microsoft-com:office:smarttags" w:element="chmetcnv">
-        <w:smartTagPr>
-          <w:attr w:name="UnitName" w:val="m"/>
-          <w:attr w:name="SourceValue" w:val="28.8"/>
-          <w:attr w:name="HasSpace" w:val="False"/>
-          <w:attr w:name="Negative" w:val="False"/>
-          <w:attr w:name="NumberType" w:val="1"/>
-          <w:attr w:name="TCSC" w:val="0"/>
-        </w:smartTagPr>
-        <w:r>
-          <w:t>28.8</w:t>
-        </w:r>
-        <w:r>
-          <w:rPr>
-            <w:i/>
-          </w:rPr>
-          <w:t>m</w:t>
-        </w:r>
-      </w:smartTag>
+      <w:r>
+        <w:t>28.8</w:t>
+      </w:r>
+      <w:r>
+        <w:rPr>
+          <w:i/>
+        </w:rPr>
+        <w:t>m</w:t>
+      </w:r>
       <w:r>
         <w:t xml:space="preserve">  1.12×10</w:t>
       </w:r>
-      <w:smartTag w:uri="urn:schemas-microsoft-com:office:smarttags" w:element="chmetcnv">
-        <w:smartTagPr>
-          <w:attr w:name="UnitName" w:val="m3"/>
-          <w:attr w:name="SourceValue" w:val="2"/>
-          <w:attr w:name="HasSpace" w:val="False"/>
-          <w:attr w:name="Negative" w:val="True"/>
-          <w:attr w:name="NumberType" w:val="1"/>
-          <w:attr w:name="TCSC" w:val="0"/>
-        </w:smartTagPr>
-        <w:r>
-          <w:rPr>
-            <w:vertAlign w:val="superscript"/>
-          </w:rPr>
-          <w:t>-2</w:t>
-        </w:r>
-        <w:r>
-          <w:rPr>
-            <w:i/>
-          </w:rPr>
-          <w:t>m</w:t>
-        </w:r>
-        <w:r>
-          <w:rPr>
-            <w:vertAlign w:val="superscript"/>
-          </w:rPr>
-          <w:t>3</w:t>
-        </w:r>
-      </w:smartTag>
+      <w:r>
+        <w:rPr>
+          <w:vertAlign w:val="superscript"/>
+        </w:rPr>
+        <w:t>-2</w:t>
+      </w:r>
+      <w:r>
+        <w:rPr>
+          <w:i/>
+        </w:rPr>
+        <w:t>m</w:t>
+      </w:r>
+      <w:r>
+        <w:rPr>
+          <w:vertAlign w:val="superscript"/>
+        </w:rPr>
+        <w:t>3</w:t>
+      </w:r>
       <w:r>
         <w:t xml:space="preserve">        </w:t>
       </w:r>
@@ -3398,53 +3288,33 @@
       <w:r>
         <w:t>．</w:t>
       </w:r>
-      <w:smartTag w:uri="urn:schemas-microsoft-com:office:smarttags" w:element="chmetcnv">
-        <w:smartTagPr>
-          <w:attr w:name="UnitName" w:val="m"/>
-          <w:attr w:name="SourceValue" w:val="28.8"/>
-          <w:attr w:name="HasSpace" w:val="False"/>
-          <w:attr w:name="Negative" w:val="False"/>
-          <w:attr w:name="NumberType" w:val="1"/>
-          <w:attr w:name="TCSC" w:val="0"/>
-        </w:smartTagPr>
-        <w:r>
-          <w:t>28.8</w:t>
-        </w:r>
-        <w:r>
-          <w:rPr>
-            <w:i/>
-          </w:rPr>
-          <w:t>m</w:t>
-        </w:r>
-      </w:smartTag>
+      <w:r>
+        <w:t>28.8</w:t>
+      </w:r>
+      <w:r>
+        <w:rPr>
+          <w:i/>
+        </w:rPr>
+        <w:t>m</w:t>
+      </w:r>
       <w:r>
         <w:t xml:space="preserve">   </w:t>
       </w:r>
-      <w:smartTag w:uri="urn:schemas-microsoft-com:office:smarttags" w:element="chmetcnv">
-        <w:smartTagPr>
-          <w:attr w:name="UnitName" w:val="m3"/>
-          <w:attr w:name="SourceValue" w:val=".672"/>
-          <w:attr w:name="HasSpace" w:val="False"/>
-          <w:attr w:name="Negative" w:val="False"/>
-          <w:attr w:name="NumberType" w:val="1"/>
-          <w:attr w:name="TCSC" w:val="0"/>
-        </w:smartTagPr>
-        <w:r>
-          <w:t>0.672</w:t>
-        </w:r>
-        <w:r>
-          <w:rPr>
-            <w:i/>
-          </w:rPr>
-          <w:t>m</w:t>
-        </w:r>
-        <w:r>
-          <w:rPr>
-            <w:vertAlign w:val="superscript"/>
-          </w:rPr>
-          <w:t>3</w:t>
-        </w:r>
-      </w:smartTag>
+      <w:r>
+        <w:t>0.672</w:t>
+      </w:r>
+      <w:r>
+        <w:rPr>
+          <w:i/>
+        </w:rPr>
+        <w:t>m</w:t>
+      </w:r>
+      <w:r>
+        <w:rPr>
+          <w:vertAlign w:val="superscript"/>
+        </w:rPr>
+        <w:t>3</w:t>
+      </w:r>
     </w:p>
     <w:p>
       <w:pPr>
@@ -3457,56 +3327,36 @@
       <w:r>
         <w:t>．</w:t>
       </w:r>
-      <w:smartTag w:uri="urn:schemas-microsoft-com:office:smarttags" w:element="chmetcnv">
-        <w:smartTagPr>
-          <w:attr w:name="UnitName" w:val="m"/>
-          <w:attr w:name="SourceValue" w:val="38.4"/>
-          <w:attr w:name="HasSpace" w:val="False"/>
-          <w:attr w:name="Negative" w:val="False"/>
-          <w:attr w:name="NumberType" w:val="1"/>
-          <w:attr w:name="TCSC" w:val="0"/>
-        </w:smartTagPr>
-        <w:r>
-          <w:t>38.4</w:t>
-        </w:r>
-        <w:r>
-          <w:rPr>
-            <w:i/>
-          </w:rPr>
-          <w:t>m</w:t>
-        </w:r>
-      </w:smartTag>
+      <w:r>
+        <w:t>38.4</w:t>
+      </w:r>
+      <w:r>
+        <w:rPr>
+          <w:i/>
+        </w:rPr>
+        <w:t>m</w:t>
+      </w:r>
       <w:r>
         <w:t xml:space="preserve">  1.29×10</w:t>
       </w:r>
-      <w:smartTag w:uri="urn:schemas-microsoft-com:office:smarttags" w:element="chmetcnv">
-        <w:smartTagPr>
-          <w:attr w:name="UnitName" w:val="m3"/>
-          <w:attr w:name="SourceValue" w:val="2"/>
-          <w:attr w:name="HasSpace" w:val="False"/>
-          <w:attr w:name="Negative" w:val="True"/>
-          <w:attr w:name="NumberType" w:val="1"/>
-          <w:attr w:name="TCSC" w:val="0"/>
-        </w:smartTagPr>
-        <w:r>
-          <w:rPr>
-            <w:vertAlign w:val="superscript"/>
-          </w:rPr>
-          <w:t>-2</w:t>
-        </w:r>
-        <w:r>
-          <w:rPr>
-            <w:i/>
-          </w:rPr>
-          <w:t>m</w:t>
-        </w:r>
-        <w:r>
-          <w:rPr>
-            <w:vertAlign w:val="superscript"/>
-          </w:rPr>
-          <w:t>3</w:t>
-        </w:r>
-      </w:smartTag>
+      <w:r>
+        <w:rPr>
+          <w:vertAlign w:val="superscript"/>
+        </w:rPr>
+        <w:t>-2</w:t>
+      </w:r>
+      <w:r>
+        <w:rPr>
+          <w:i/>
+        </w:rPr>
+        <w:t>m</w:t>
+      </w:r>
+      <w:r>
+        <w:rPr>
+          <w:vertAlign w:val="superscript"/>
+        </w:rPr>
+        <w:t>3</w:t>
+      </w:r>
       <w:r>
         <w:t xml:space="preserve">        </w:t>
       </w:r>
@@ -3516,53 +3366,33 @@
       <w:r>
         <w:t>．</w:t>
       </w:r>
-      <w:smartTag w:uri="urn:schemas-microsoft-com:office:smarttags" w:element="chmetcnv">
-        <w:smartTagPr>
-          <w:attr w:name="UnitName" w:val="m"/>
-          <w:attr w:name="SourceValue" w:val="38.4"/>
-          <w:attr w:name="HasSpace" w:val="False"/>
-          <w:attr w:name="Negative" w:val="False"/>
-          <w:attr w:name="NumberType" w:val="1"/>
-          <w:attr w:name="TCSC" w:val="0"/>
-        </w:smartTagPr>
-        <w:r>
-          <w:t>38.4</w:t>
-        </w:r>
-        <w:r>
-          <w:rPr>
-            <w:i/>
-          </w:rPr>
-          <w:t>m</w:t>
-        </w:r>
-      </w:smartTag>
+      <w:r>
+        <w:t>38.4</w:t>
+      </w:r>
+      <w:r>
+        <w:rPr>
+          <w:i/>
+        </w:rPr>
+        <w:t>m</w:t>
+      </w:r>
       <w:r>
         <w:t xml:space="preserve">   </w:t>
       </w:r>
-      <w:smartTag w:uri="urn:schemas-microsoft-com:office:smarttags" w:element="chmetcnv">
-        <w:smartTagPr>
-          <w:attr w:name="UnitName" w:val="m3"/>
-          <w:attr w:name="SourceValue" w:val=".776"/>
-          <w:attr w:name="HasSpace" w:val="False"/>
-          <w:attr w:name="Negative" w:val="False"/>
-          <w:attr w:name="NumberType" w:val="1"/>
-          <w:attr w:name="TCSC" w:val="0"/>
-        </w:smartTagPr>
-        <w:r>
-          <w:t>0.776</w:t>
-        </w:r>
-        <w:r>
-          <w:rPr>
-            <w:i/>
-          </w:rPr>
-          <w:t>m</w:t>
-        </w:r>
-        <w:r>
-          <w:rPr>
-            <w:vertAlign w:val="superscript"/>
-          </w:rPr>
-          <w:t>3</w:t>
-        </w:r>
-      </w:smartTag>
+      <w:r>
+        <w:t>0.776</w:t>
+      </w:r>
+      <w:r>
+        <w:rPr>
+          <w:i/>
+        </w:rPr>
+        <w:t>m</w:t>
+      </w:r>
+      <w:r>
+        <w:rPr>
+          <w:vertAlign w:val="superscript"/>
+        </w:rPr>
+        <w:t>3</w:t>
+      </w:r>
     </w:p>
     <w:p>
       <w:pPr>
@@ -5379,28 +5209,18 @@
         </w:rPr>
         <w:t>请用</w:t>
       </w:r>
-      <w:smartTag w:uri="urn:schemas-microsoft-com:office:smarttags" w:element="chmetcnv">
-        <w:smartTagPr>
-          <w:attr w:name="UnitName" w:val="毫米"/>
-          <w:attr w:name="SourceValue" w:val=".5"/>
-          <w:attr w:name="HasSpace" w:val="False"/>
-          <w:attr w:name="Negative" w:val="False"/>
-          <w:attr w:name="NumberType" w:val="1"/>
-          <w:attr w:name="TCSC" w:val="0"/>
-        </w:smartTagPr>
-        <w:r>
-          <w:rPr>
-            <w:szCs w:val="21"/>
-          </w:rPr>
-          <w:t>0.5</w:t>
-        </w:r>
-        <w:r>
-          <w:rPr>
-            <w:szCs w:val="21"/>
-          </w:rPr>
-          <w:t>毫米</w:t>
-        </w:r>
-      </w:smartTag>
+      <w:r>
+        <w:rPr>
+          <w:szCs w:val="21"/>
+        </w:rPr>
+        <w:t>0.5</w:t>
+      </w:r>
+      <w:r>
+        <w:rPr>
+          <w:szCs w:val="21"/>
+        </w:rPr>
+        <w:t>毫米</w:t>
+      </w:r>
       <w:r>
         <w:rPr>
           <w:szCs w:val="21"/>
@@ -6023,31 +5843,21 @@
         </w:rPr>
         <w:t>由题图主尺读数</w:t>
       </w:r>
-      <w:smartTag w:uri="urn:schemas-microsoft-com:office:smarttags" w:element="chmetcnv">
-        <w:smartTagPr>
-          <w:attr w:name="TCSC" w:val="0"/>
-          <w:attr w:name="NumberType" w:val="1"/>
-          <w:attr w:name="Negative" w:val="False"/>
-          <w:attr w:name="HasSpace" w:val="False"/>
-          <w:attr w:name="SourceValue" w:val="18"/>
-          <w:attr w:name="UnitName" w:val="mm"/>
-        </w:smartTagPr>
-        <w:r>
-          <w:rPr>
-            <w:rFonts w:hint="eastAsia"/>
-            <w:color w:val="0000FF"/>
-          </w:rPr>
-          <w:t>18</w:t>
-        </w:r>
-        <w:r>
-          <w:rPr>
-            <w:rFonts w:hint="eastAsia"/>
-            <w:i/>
-            <w:color w:val="0000FF"/>
-          </w:rPr>
-          <w:t>mm</w:t>
-        </w:r>
-      </w:smartTag>
+      <w:r>
+        <w:rPr>
+          <w:rFonts w:hint="eastAsia"/>
+          <w:color w:val="0000FF"/>
+        </w:rPr>
+        <w:t>18</w:t>
+      </w:r>
+      <w:r>
+        <w:rPr>
+          <w:rFonts w:hint="eastAsia"/>
+          <w:i/>
+          <w:color w:val="0000FF"/>
+        </w:rPr>
+        <w:t>mm</w:t>
+      </w:r>
       <w:r>
         <w:rPr>
           <w:rFonts w:hint="eastAsia"/>
@@ -6083,31 +5893,21 @@
         </w:rPr>
         <w:t>应为</w:t>
       </w:r>
-      <w:smartTag w:uri="urn:schemas-microsoft-com:office:smarttags" w:element="chmetcnv">
-        <w:smartTagPr>
-          <w:attr w:name="TCSC" w:val="0"/>
-          <w:attr w:name="NumberType" w:val="1"/>
-          <w:attr w:name="Negative" w:val="False"/>
-          <w:attr w:name="HasSpace" w:val="False"/>
-          <w:attr w:name="SourceValue" w:val=".6"/>
-          <w:attr w:name="UnitName" w:val="mm"/>
-        </w:smartTagPr>
-        <w:r>
-          <w:rPr>
-            <w:rFonts w:hint="eastAsia"/>
-            <w:color w:val="0000FF"/>
-          </w:rPr>
-          <w:t>0.6</w:t>
-        </w:r>
-        <w:r>
-          <w:rPr>
-            <w:rFonts w:hint="eastAsia"/>
-            <w:i/>
-            <w:color w:val="0000FF"/>
-          </w:rPr>
-          <w:t>mm</w:t>
-        </w:r>
-      </w:smartTag>
+      <w:r>
+        <w:rPr>
+          <w:rFonts w:hint="eastAsia"/>
+          <w:color w:val="0000FF"/>
+        </w:rPr>
+        <w:t>0.6</w:t>
+      </w:r>
+      <w:r>
+        <w:rPr>
+          <w:rFonts w:hint="eastAsia"/>
+          <w:i/>
+          <w:color w:val="0000FF"/>
+        </w:rPr>
+        <w:t>mm</w:t>
+      </w:r>
       <w:r>
         <w:rPr>
           <w:rFonts w:hint="eastAsia"/>
@@ -6129,31 +5929,21 @@
         </w:rPr>
         <w:t>D=</w:t>
       </w:r>
-      <w:smartTag w:uri="urn:schemas-microsoft-com:office:smarttags" w:element="chmetcnv">
-        <w:smartTagPr>
-          <w:attr w:name="TCSC" w:val="0"/>
-          <w:attr w:name="NumberType" w:val="1"/>
-          <w:attr w:name="Negative" w:val="False"/>
-          <w:attr w:name="HasSpace" w:val="False"/>
-          <w:attr w:name="SourceValue" w:val="18"/>
-          <w:attr w:name="UnitName" w:val="mm"/>
-        </w:smartTagPr>
-        <w:r>
-          <w:rPr>
-            <w:rFonts w:hint="eastAsia"/>
-            <w:color w:val="0000FF"/>
-          </w:rPr>
-          <w:t>18</w:t>
-        </w:r>
-        <w:r>
-          <w:rPr>
-            <w:rFonts w:hint="eastAsia"/>
-            <w:i/>
-            <w:color w:val="0000FF"/>
-          </w:rPr>
-          <w:t>mm</w:t>
-        </w:r>
-      </w:smartTag>
+      <w:r>
+        <w:rPr>
+          <w:rFonts w:hint="eastAsia"/>
+          <w:color w:val="0000FF"/>
+        </w:rPr>
+        <w:t>18</w:t>
+      </w:r>
+      <w:r>
+        <w:rPr>
+          <w:rFonts w:hint="eastAsia"/>
+          <w:i/>
+          <w:color w:val="0000FF"/>
+        </w:rPr>
+        <w:t>mm</w:t>
+      </w:r>
       <w:r>
         <w:rPr>
           <w:rFonts w:hint="eastAsia"/>
@@ -6161,31 +5951,21 @@
         </w:rPr>
         <w:t>+</w:t>
       </w:r>
-      <w:smartTag w:uri="urn:schemas-microsoft-com:office:smarttags" w:element="chmetcnv">
-        <w:smartTagPr>
-          <w:attr w:name="TCSC" w:val="0"/>
-          <w:attr w:name="NumberType" w:val="1"/>
-          <w:attr w:name="Negative" w:val="False"/>
-          <w:attr w:name="HasSpace" w:val="False"/>
-          <w:attr w:name="SourceValue" w:val=".6"/>
-          <w:attr w:name="UnitName" w:val="mm"/>
-        </w:smartTagPr>
-        <w:r>
-          <w:rPr>
-            <w:rFonts w:hint="eastAsia"/>
-            <w:color w:val="0000FF"/>
-          </w:rPr>
-          <w:t>0.6</w:t>
-        </w:r>
-        <w:r>
-          <w:rPr>
-            <w:rFonts w:hint="eastAsia"/>
-            <w:i/>
-            <w:color w:val="0000FF"/>
-          </w:rPr>
-          <w:t>mm</w:t>
-        </w:r>
-      </w:smartTag>
+      <w:r>
+        <w:rPr>
+          <w:rFonts w:hint="eastAsia"/>
+          <w:color w:val="0000FF"/>
+        </w:rPr>
+        <w:t>0.6</w:t>
+      </w:r>
+      <w:r>
+        <w:rPr>
+          <w:rFonts w:hint="eastAsia"/>
+          <w:i/>
+          <w:color w:val="0000FF"/>
+        </w:rPr>
+        <w:t>mm</w:t>
+      </w:r>
       <w:r>
         <w:rPr>
           <w:rFonts w:hint="eastAsia"/>
@@ -6193,31 +5973,21 @@
         </w:rPr>
         <w:t>=</w:t>
       </w:r>
-      <w:smartTag w:uri="urn:schemas-microsoft-com:office:smarttags" w:element="chmetcnv">
-        <w:smartTagPr>
-          <w:attr w:name="TCSC" w:val="0"/>
-          <w:attr w:name="NumberType" w:val="1"/>
-          <w:attr w:name="Negative" w:val="False"/>
-          <w:attr w:name="HasSpace" w:val="False"/>
-          <w:attr w:name="SourceValue" w:val="18.6"/>
-          <w:attr w:name="UnitName" w:val="mm"/>
-        </w:smartTagPr>
-        <w:r>
-          <w:rPr>
-            <w:rFonts w:hint="eastAsia"/>
-            <w:color w:val="0000FF"/>
-          </w:rPr>
-          <w:t>18.6</w:t>
-        </w:r>
-        <w:r>
-          <w:rPr>
-            <w:rFonts w:hint="eastAsia"/>
-            <w:i/>
-            <w:color w:val="0000FF"/>
-          </w:rPr>
-          <w:t>mm</w:t>
-        </w:r>
-      </w:smartTag>
+      <w:r>
+        <w:rPr>
+          <w:rFonts w:hint="eastAsia"/>
+          <w:color w:val="0000FF"/>
+        </w:rPr>
+        <w:t>18.6</w:t>
+      </w:r>
+      <w:r>
+        <w:rPr>
+          <w:rFonts w:hint="eastAsia"/>
+          <w:i/>
+          <w:color w:val="0000FF"/>
+        </w:rPr>
+        <w:t>mm</w:t>
+      </w:r>
     </w:p>
     <w:p>
       <w:pPr>
@@ -6990,31 +6760,21 @@
         </w:rPr>
         <w:t>）由图可读得</w:t>
       </w:r>
-      <w:smartTag w:uri="urn:schemas-microsoft-com:office:smarttags" w:element="chmetcnv">
-        <w:smartTagPr>
-          <w:attr w:name="TCSC" w:val="0"/>
-          <w:attr w:name="NumberType" w:val="1"/>
-          <w:attr w:name="Negative" w:val="False"/>
-          <w:attr w:name="HasSpace" w:val="False"/>
-          <w:attr w:name="SourceValue" w:val=".007"/>
-          <w:attr w:name="UnitName" w:val="mm"/>
-        </w:smartTagPr>
-        <w:r>
-          <w:rPr>
-            <w:rFonts w:hint="eastAsia"/>
-            <w:color w:val="0000FF"/>
-          </w:rPr>
-          <w:t>0.007</w:t>
-        </w:r>
-        <w:r>
-          <w:rPr>
-            <w:rFonts w:hint="eastAsia"/>
-            <w:i/>
-            <w:color w:val="0000FF"/>
-          </w:rPr>
-          <w:t>mm</w:t>
-        </w:r>
-      </w:smartTag>
+      <w:r>
+        <w:rPr>
+          <w:rFonts w:hint="eastAsia"/>
+          <w:color w:val="0000FF"/>
+        </w:rPr>
+        <w:t>0.007</w:t>
+      </w:r>
+      <w:r>
+        <w:rPr>
+          <w:rFonts w:hint="eastAsia"/>
+          <w:i/>
+          <w:color w:val="0000FF"/>
+        </w:rPr>
+        <w:t>mm</w:t>
+      </w:r>
       <w:r>
         <w:rPr>
           <w:rFonts w:hint="eastAsia"/>
@@ -7022,31 +6782,21 @@
         </w:rPr>
         <w:t>和</w:t>
       </w:r>
-      <w:smartTag w:uri="urn:schemas-microsoft-com:office:smarttags" w:element="chmetcnv">
-        <w:smartTagPr>
-          <w:attr w:name="TCSC" w:val="0"/>
-          <w:attr w:name="NumberType" w:val="1"/>
-          <w:attr w:name="Negative" w:val="False"/>
-          <w:attr w:name="HasSpace" w:val="False"/>
-          <w:attr w:name="SourceValue" w:val=".645"/>
-          <w:attr w:name="UnitName" w:val="mm"/>
-        </w:smartTagPr>
-        <w:r>
-          <w:rPr>
-            <w:rFonts w:hint="eastAsia"/>
-            <w:color w:val="0000FF"/>
-          </w:rPr>
-          <w:t>0.645</w:t>
-        </w:r>
-        <w:r>
-          <w:rPr>
-            <w:rFonts w:hint="eastAsia"/>
-            <w:i/>
-            <w:color w:val="0000FF"/>
-          </w:rPr>
-          <w:t>mm</w:t>
-        </w:r>
-      </w:smartTag>
+      <w:r>
+        <w:rPr>
+          <w:rFonts w:hint="eastAsia"/>
+          <w:color w:val="0000FF"/>
+        </w:rPr>
+        <w:t>0.645</w:t>
+      </w:r>
+      <w:r>
+        <w:rPr>
+          <w:rFonts w:hint="eastAsia"/>
+          <w:i/>
+          <w:color w:val="0000FF"/>
+        </w:rPr>
+        <w:t>mm</w:t>
+      </w:r>
       <w:r>
         <w:rPr>
           <w:rFonts w:hint="eastAsia"/>
@@ -7077,31 +6827,21 @@
         </w:rPr>
         <w:t>校零时的读数为</w:t>
       </w:r>
-      <w:smartTag w:uri="urn:schemas-microsoft-com:office:smarttags" w:element="chmetcnv">
-        <w:smartTagPr>
-          <w:attr w:name="UnitName" w:val="mm"/>
-          <w:attr w:name="SourceValue" w:val=".007"/>
-          <w:attr w:name="HasSpace" w:val="False"/>
-          <w:attr w:name="Negative" w:val="False"/>
-          <w:attr w:name="NumberType" w:val="1"/>
-          <w:attr w:name="TCSC" w:val="0"/>
-        </w:smartTagPr>
-        <w:r>
-          <w:rPr>
-            <w:rFonts w:hint="eastAsia"/>
-            <w:color w:val="0000FF"/>
-          </w:rPr>
-          <w:t>0.007</w:t>
-        </w:r>
-        <w:r>
-          <w:rPr>
-            <w:rFonts w:hint="eastAsia"/>
-            <w:i/>
-            <w:color w:val="0000FF"/>
-          </w:rPr>
-          <w:t>mm</w:t>
-        </w:r>
-      </w:smartTag>
+      <w:r>
+        <w:rPr>
+          <w:rFonts w:hint="eastAsia"/>
+          <w:color w:val="0000FF"/>
+        </w:rPr>
+        <w:t>0.007</w:t>
+      </w:r>
+      <w:r>
+        <w:rPr>
+          <w:rFonts w:hint="eastAsia"/>
+          <w:i/>
+          <w:color w:val="0000FF"/>
+        </w:rPr>
+        <w:t>mm</w:t>
+      </w:r>
       <w:r>
         <w:rPr>
           <w:rFonts w:hint="eastAsia"/>
@@ -7132,72 +6872,52 @@
         </w:rPr>
         <w:t>D=</w:t>
       </w:r>
-      <w:smartTag w:uri="urn:schemas-microsoft-com:office:smarttags" w:element="chmetcnv">
-        <w:smartTagPr>
-          <w:attr w:name="TCSC" w:val="0"/>
-          <w:attr w:name="NumberType" w:val="1"/>
-          <w:attr w:name="Negative" w:val="False"/>
-          <w:attr w:name="HasSpace" w:val="False"/>
-          <w:attr w:name="SourceValue" w:val=".645"/>
-          <w:attr w:name="UnitName" w:val="mm"/>
-        </w:smartTagPr>
-        <w:r>
-          <w:rPr>
-            <w:rFonts w:hint="eastAsia"/>
-            <w:color w:val="0000FF"/>
-          </w:rPr>
-          <w:t>0.645</w:t>
-        </w:r>
-        <w:r>
-          <w:rPr>
-            <w:rFonts w:hint="eastAsia"/>
-            <w:i/>
-            <w:color w:val="0000FF"/>
-          </w:rPr>
-          <w:t>m</w:t>
-        </w:r>
-        <w:r>
-          <w:rPr>
-            <w:rFonts w:ascii="宋体" w:hAnsi="宋体" w:hint="eastAsia"/>
-            <w:i/>
-            <w:color w:val="0000FF"/>
-          </w:rPr>
-          <w:t>m</w:t>
-        </w:r>
-      </w:smartTag>
+      <w:r>
+        <w:rPr>
+          <w:rFonts w:hint="eastAsia"/>
+          <w:color w:val="0000FF"/>
+        </w:rPr>
+        <w:t>0.645</w:t>
+      </w:r>
+      <w:r>
+        <w:rPr>
+          <w:rFonts w:hint="eastAsia"/>
+          <w:i/>
+          <w:color w:val="0000FF"/>
+        </w:rPr>
+        <w:t>m</w:t>
+      </w:r>
       <w:r>
         <w:rPr>
           <w:rFonts w:ascii="宋体" w:hAnsi="宋体" w:hint="eastAsia"/>
           <w:i/>
           <w:color w:val="0000FF"/>
         </w:rPr>
+        <w:t>m</w:t>
+      </w:r>
+      <w:r>
+        <w:rPr>
+          <w:rFonts w:ascii="宋体" w:hAnsi="宋体" w:hint="eastAsia"/>
+          <w:i/>
+          <w:color w:val="0000FF"/>
+        </w:rPr>
         <w:t>－</w:t>
       </w:r>
-      <w:smartTag w:uri="urn:schemas-microsoft-com:office:smarttags" w:element="chmetcnv">
-        <w:smartTagPr>
-          <w:attr w:name="TCSC" w:val="0"/>
-          <w:attr w:name="NumberType" w:val="1"/>
-          <w:attr w:name="Negative" w:val="False"/>
-          <w:attr w:name="HasSpace" w:val="False"/>
-          <w:attr w:name="SourceValue" w:val=".007"/>
-          <w:attr w:name="UnitName" w:val="mm"/>
-        </w:smartTagPr>
-        <w:r>
-          <w:rPr>
-            <w:rFonts w:hint="eastAsia"/>
-            <w:color w:val="0000FF"/>
-          </w:rPr>
-          <w:t>0.007</w:t>
-        </w:r>
-        <w:r>
-          <w:rPr>
-            <w:rFonts w:hint="eastAsia"/>
-            <w:i/>
-            <w:color w:val="0000FF"/>
-          </w:rPr>
-          <w:t>mm</w:t>
-        </w:r>
-      </w:smartTag>
+      <w:r>
+        <w:rPr>
+          <w:rFonts w:hint="eastAsia"/>
+          <w:color w:val="0000FF"/>
+        </w:rPr>
+        <w:t>0.007</w:t>
+      </w:r>
+      <w:r>
+        <w:rPr>
+          <w:rFonts w:hint="eastAsia"/>
+          <w:i/>
+          <w:color w:val="0000FF"/>
+        </w:rPr>
+        <w:t>mm</w:t>
+      </w:r>
       <w:r>
         <w:rPr>
           <w:rFonts w:hint="eastAsia"/>
@@ -7205,31 +6925,21 @@
         </w:rPr>
         <w:t>=</w:t>
       </w:r>
-      <w:smartTag w:uri="urn:schemas-microsoft-com:office:smarttags" w:element="chmetcnv">
-        <w:smartTagPr>
-          <w:attr w:name="TCSC" w:val="0"/>
-          <w:attr w:name="NumberType" w:val="1"/>
-          <w:attr w:name="Negative" w:val="False"/>
-          <w:attr w:name="HasSpace" w:val="False"/>
-          <w:attr w:name="SourceValue" w:val=".638"/>
-          <w:attr w:name="UnitName" w:val="mm"/>
-        </w:smartTagPr>
-        <w:r>
-          <w:rPr>
-            <w:rFonts w:hint="eastAsia"/>
-            <w:color w:val="0000FF"/>
-          </w:rPr>
-          <w:t>0.638</w:t>
-        </w:r>
-        <w:r>
-          <w:rPr>
-            <w:rFonts w:hint="eastAsia"/>
-            <w:i/>
-            <w:color w:val="0000FF"/>
-          </w:rPr>
-          <w:t>mm</w:t>
-        </w:r>
-      </w:smartTag>
+      <w:r>
+        <w:rPr>
+          <w:rFonts w:hint="eastAsia"/>
+          <w:color w:val="0000FF"/>
+        </w:rPr>
+        <w:t>0.638</w:t>
+      </w:r>
+      <w:r>
+        <w:rPr>
+          <w:rFonts w:hint="eastAsia"/>
+          <w:i/>
+          <w:color w:val="0000FF"/>
+        </w:rPr>
+        <w:t>mm</w:t>
+      </w:r>
       <w:r>
         <w:rPr>
           <w:rFonts w:hint="eastAsia"/>
@@ -10943,31 +10653,21 @@
         </w:rPr>
         <w:t>）</w:t>
       </w:r>
-      <w:smartTag w:uri="urn:schemas-microsoft-com:office:smarttags" w:element="chmetcnv">
-        <w:smartTagPr>
-          <w:attr w:name="TCSC" w:val="0"/>
-          <w:attr w:name="NumberType" w:val="1"/>
-          <w:attr w:name="Negative" w:val="False"/>
-          <w:attr w:name="HasSpace" w:val="False"/>
-          <w:attr w:name="SourceValue" w:val="6"/>
-          <w:attr w:name="UnitName" w:val="m"/>
-        </w:smartTagPr>
-        <w:r>
-          <w:rPr>
-            <w:rFonts w:hint="eastAsia"/>
-            <w:color w:val="0000FF"/>
-          </w:rPr>
-          <w:t>6</w:t>
-        </w:r>
-        <w:r>
-          <w:rPr>
-            <w:rFonts w:hint="eastAsia"/>
-            <w:i/>
-            <w:color w:val="0000FF"/>
-          </w:rPr>
-          <w:t>m</w:t>
-        </w:r>
-      </w:smartTag>
+      <w:r>
+        <w:rPr>
+          <w:rFonts w:hint="eastAsia"/>
+          <w:color w:val="0000FF"/>
+        </w:rPr>
+        <w:t>6</w:t>
+      </w:r>
+      <w:r>
+        <w:rPr>
+          <w:rFonts w:hint="eastAsia"/>
+          <w:i/>
+          <w:color w:val="0000FF"/>
+        </w:rPr>
+        <w:t>m</w:t>
+      </w:r>
       <w:r>
         <w:rPr>
           <w:rFonts w:hint="eastAsia"/>
